--- a/Information Architecture of Ubuntu.docx
+++ b/Information Architecture of Ubuntu.docx
@@ -7,10 +7,7 @@
         <w:pStyle w:val="Title"/>
       </w:pPr>
       <w:r>
-        <w:t>Information Architecture</w:t>
-      </w:r>
-      <w:r>
-        <w:t xml:space="preserve"> of Ubuntu.com</w:t>
+        <w:t>Information Architecture of Ubuntu.com</w:t>
       </w:r>
     </w:p>
     <w:p/>
@@ -28,7 +25,13 @@
         <w:ind w:firstLine="720"/>
       </w:pPr>
       <w:r>
-        <w:t xml:space="preserve">Ubuntu.com is a very large site with an extreme amount of content to deliver.  In order to do to effectively, the site utilizes a hierarchical typology that employs a top level navigation bar which provides links to the 17 subdomains.  Within each subdomain, a second level navigation bar </w:t>
+        <w:t xml:space="preserve">Ubuntu.com is a very large site with an extreme amount of content to deliver.  In order to do to effectively, the site utilizes a hierarchical typology that employs a top level navigation bar which provides links to </w:t>
+      </w:r>
+      <w:r>
+        <w:t>its</w:t>
+      </w:r>
+      <w:r>
+        <w:t xml:space="preserve"> 17 subdomains.  Within each subdomain, a second level navigation bar </w:t>
       </w:r>
       <w:r>
         <w:t xml:space="preserve">provides a </w:t>
@@ -68,15 +71,26 @@
         </w:r>
       </w:hyperlink>
       <w:r>
-        <w:t xml:space="preserve"> contains 8 main navigation links, which is a reasonable amount.   These main navigation links contain between 2 and 8 sub-links respectively which provides a reasonable amount of depth for each, without allowing the user to get lost.  </w:t>
-      </w:r>
-      <w:bookmarkStart w:id="0" w:name="_GoBack"/>
-      <w:bookmarkEnd w:id="0"/>
+        <w:t xml:space="preserve"> contains 8 main navigation links, which </w:t>
+      </w:r>
+      <w:r>
+        <w:t>offers</w:t>
+      </w:r>
+      <w:r>
+        <w:t xml:space="preserve"> a reasonable amount</w:t>
+      </w:r>
+      <w:r>
+        <w:t xml:space="preserve"> of breadth at this level</w:t>
+      </w:r>
+      <w:r>
+        <w:t xml:space="preserve">.   These main navigation links contain between 2 and 8 sub-links respectively which provides a reasonable amount of depth for each, without allowing the user to get lost.  </w:t>
+      </w:r>
     </w:p>
     <w:p>
       <w:pPr>
         <w:jc w:val="center"/>
       </w:pPr>
+      <w:bookmarkStart w:id="0" w:name="_GoBack"/>
       <w:r>
         <w:rPr>
           <w:noProof/>
@@ -85,7 +99,7 @@
         <w:drawing>
           <wp:inline distT="0" distB="0" distL="0" distR="0">
             <wp:extent cx="5943600" cy="748665"/>
-            <wp:effectExtent l="114300" t="114300" r="114300" b="165735"/>
+            <wp:effectExtent l="190500" t="190500" r="190500" b="184785"/>
             <wp:docPr id="2" name="Picture 2"/>
             <wp:cNvGraphicFramePr>
               <a:graphicFrameLocks xmlns:a="http://schemas.openxmlformats.org/drawingml/2006/main" noChangeAspect="1"/>
@@ -117,36 +131,16 @@
                     <a:prstGeom prst="rect">
                       <a:avLst/>
                     </a:prstGeom>
-                    <a:solidFill>
-                      <a:srgbClr val="FFFFFF">
-                        <a:shade val="85000"/>
-                      </a:srgbClr>
-                    </a:solidFill>
-                    <a:ln w="88900" cap="sq">
-                      <a:solidFill>
-                        <a:srgbClr val="FFFFFF"/>
-                      </a:solidFill>
-                      <a:miter lim="800000"/>
+                    <a:ln>
+                      <a:noFill/>
                     </a:ln>
                     <a:effectLst>
-                      <a:outerShdw blurRad="55000" dist="18000" dir="5400000" algn="tl" rotWithShape="0">
+                      <a:outerShdw blurRad="190500" algn="tl" rotWithShape="0">
                         <a:srgbClr val="000000">
-                          <a:alpha val="40000"/>
+                          <a:alpha val="70000"/>
                         </a:srgbClr>
                       </a:outerShdw>
                     </a:effectLst>
-                    <a:scene3d>
-                      <a:camera prst="orthographicFront"/>
-                      <a:lightRig rig="twoPt" dir="t">
-                        <a:rot lat="0" lon="0" rev="7200000"/>
-                      </a:lightRig>
-                    </a:scene3d>
-                    <a:sp3d>
-                      <a:bevelT w="25400" h="19050"/>
-                      <a:contourClr>
-                        <a:srgbClr val="FFFFFF"/>
-                      </a:contourClr>
-                    </a:sp3d>
                   </pic:spPr>
                 </pic:pic>
               </a:graphicData>
@@ -155,40 +149,186 @@
         </w:drawing>
       </w:r>
     </w:p>
+    <w:bookmarkEnd w:id="0"/>
     <w:p>
       <w:pPr>
         <w:pStyle w:val="Heading2"/>
       </w:pPr>
-      <w:r>
-        <w:t xml:space="preserve">Information Architecture </w:t>
-      </w:r>
-      <w:r>
-        <w:t>Process</w:t>
-      </w:r>
-    </w:p>
-    <w:p/>
-    <w:p>
-      <w:r>
-        <w:tab/>
-        <w:t xml:space="preserve">Ubuntu.com effectively organizes the overwhelmingly </w:t>
-      </w:r>
-      <w:r>
-        <w:t>large amount of content into logical subsections.  The breadth of the size is quite large and thus makes navigation quite cumbersome, though with the amount of</w:t>
-      </w:r>
     </w:p>
     <w:p>
       <w:pPr>
         <w:pStyle w:val="Heading2"/>
       </w:pPr>
       <w:r>
-        <w:t xml:space="preserve">Information Architecture </w:t>
-      </w:r>
-      <w:r>
-        <w:t>Sitemap</w:t>
+        <w:t>Information Architecture Process</w:t>
       </w:r>
     </w:p>
     <w:p/>
+    <w:p>
+      <w:r>
+        <w:tab/>
+        <w:t>Ubunto.com caters to a wide variety of users from well-educated and informed techies looking for technical content, to casual users who are looking for general information, as well as offering ecommerce, multimedia content and branding information.  Each section is distinct and is labelled appropriately through the link sections as well as through effective and descriptive headlines.</w:t>
+      </w:r>
+      <w:r>
+        <w:t xml:space="preserve">  The pages are not overloaded with information and provide a logical flow of information through the pages to provide a comprehensive picture of the content being delivered.</w:t>
+      </w:r>
+    </w:p>
+    <w:p>
+      <w:r>
+        <w:tab/>
+      </w:r>
+      <w:r>
+        <w:t xml:space="preserve">Through semantic organization, </w:t>
+      </w:r>
+      <w:r>
+        <w:t xml:space="preserve">Ubuntu.com effectively organizes </w:t>
+      </w:r>
+      <w:r>
+        <w:t>its over 4000 pages</w:t>
+      </w:r>
+      <w:r>
+        <w:t xml:space="preserve"> of content into logical subsections.  </w:t>
+      </w:r>
+      <w:r>
+        <w:t>Navigation is both task-based and user-based, based on the content being delivered.  For example, the flow of a user looking for information about what Ubuntu is</w:t>
+      </w:r>
+      <w:r>
+        <w:t>, is</w:t>
+      </w:r>
+      <w:r>
+        <w:t xml:space="preserve"> quite simple and straightforward compared to a user who is looking to download a specific piece of software for a specific device</w:t>
+      </w:r>
+      <w:r>
+        <w:t xml:space="preserve"> out of the many hundreds of options available</w:t>
+      </w:r>
+      <w:r>
+        <w:t xml:space="preserve">.   As well, with the different divisions of the company, certain sections have been determined by the organizational structure of the company and have been </w:t>
+      </w:r>
+      <w:r>
+        <w:t>architected into the additional subdomains</w:t>
+      </w:r>
+      <w:r>
+        <w:t>.</w:t>
+      </w:r>
+      <w:r>
+        <w:t xml:space="preserve">  </w:t>
+      </w:r>
+      <w:r>
+        <w:t xml:space="preserve">The </w:t>
+      </w:r>
+      <w:r>
+        <w:t xml:space="preserve">overall </w:t>
+      </w:r>
+      <w:r>
+        <w:t xml:space="preserve">breadth of the </w:t>
+      </w:r>
+      <w:r>
+        <w:t>content being delivered</w:t>
+      </w:r>
+      <w:r>
+        <w:t xml:space="preserve"> is large and thus makes </w:t>
+      </w:r>
+      <w:r>
+        <w:t xml:space="preserve">initial </w:t>
+      </w:r>
+      <w:r>
+        <w:t>navigation</w:t>
+      </w:r>
+      <w:r>
+        <w:t xml:space="preserve"> somewhat overwhelming, though Ubuntu.com seems to have implemented a reasonable architecture to compensate for this.</w:t>
+      </w:r>
+    </w:p>
     <w:p/>
+    <w:p>
+      <w:pPr>
+        <w:pStyle w:val="Heading2"/>
+      </w:pPr>
+      <w:r>
+        <w:t>Information Architecture Sitemap</w:t>
+      </w:r>
+    </w:p>
+    <w:p/>
+    <w:p>
+      <w:r>
+        <w:rPr>
+          <w:noProof/>
+          <w:lang w:val="en-CA" w:eastAsia="en-CA"/>
+        </w:rPr>
+        <w:drawing>
+          <wp:anchor distT="0" distB="0" distL="114300" distR="114300" simplePos="0" relativeHeight="251658240" behindDoc="0" locked="0" layoutInCell="1" allowOverlap="1" wp14:anchorId="0F1CD7F9" wp14:editId="60962F1E">
+            <wp:simplePos x="0" y="0"/>
+            <wp:positionH relativeFrom="column">
+              <wp:posOffset>0</wp:posOffset>
+            </wp:positionH>
+            <wp:positionV relativeFrom="paragraph">
+              <wp:posOffset>428625</wp:posOffset>
+            </wp:positionV>
+            <wp:extent cx="5943600" cy="6772910"/>
+            <wp:effectExtent l="190500" t="190500" r="190500" b="199390"/>
+            <wp:wrapSquare wrapText="bothSides"/>
+            <wp:docPr id="3" name="Picture 3"/>
+            <wp:cNvGraphicFramePr>
+              <a:graphicFrameLocks xmlns:a="http://schemas.openxmlformats.org/drawingml/2006/main" noChangeAspect="1"/>
+            </wp:cNvGraphicFramePr>
+            <a:graphic xmlns:a="http://schemas.openxmlformats.org/drawingml/2006/main">
+              <a:graphicData uri="http://schemas.openxmlformats.org/drawingml/2006/picture">
+                <pic:pic xmlns:pic="http://schemas.openxmlformats.org/drawingml/2006/picture">
+                  <pic:nvPicPr>
+                    <pic:cNvPr id="3" name="sitemap3.png"/>
+                    <pic:cNvPicPr/>
+                  </pic:nvPicPr>
+                  <pic:blipFill>
+                    <a:blip r:embed="rId6">
+                      <a:extLst>
+                        <a:ext uri="{28A0092B-C50C-407E-A947-70E740481C1C}">
+                          <a14:useLocalDpi xmlns:a14="http://schemas.microsoft.com/office/drawing/2010/main" val="0"/>
+                        </a:ext>
+                      </a:extLst>
+                    </a:blip>
+                    <a:stretch>
+                      <a:fillRect/>
+                    </a:stretch>
+                  </pic:blipFill>
+                  <pic:spPr>
+                    <a:xfrm>
+                      <a:off x="0" y="0"/>
+                      <a:ext cx="5943600" cy="6772910"/>
+                    </a:xfrm>
+                    <a:prstGeom prst="rect">
+                      <a:avLst/>
+                    </a:prstGeom>
+                    <a:ln>
+                      <a:noFill/>
+                    </a:ln>
+                    <a:effectLst>
+                      <a:outerShdw blurRad="190500" algn="tl" rotWithShape="0">
+                        <a:srgbClr val="000000">
+                          <a:alpha val="70000"/>
+                        </a:srgbClr>
+                      </a:outerShdw>
+                    </a:effectLst>
+                  </pic:spPr>
+                </pic:pic>
+              </a:graphicData>
+            </a:graphic>
+            <wp14:sizeRelH relativeFrom="page">
+              <wp14:pctWidth>0</wp14:pctWidth>
+            </wp14:sizeRelH>
+            <wp14:sizeRelV relativeFrom="page">
+              <wp14:pctHeight>0</wp14:pctHeight>
+            </wp14:sizeRelV>
+          </wp:anchor>
+        </w:drawing>
+      </w:r>
+      <w:hyperlink r:id="rId7" w:history="1">
+        <w:r>
+          <w:rPr>
+            <w:rStyle w:val="Hyperlink"/>
+          </w:rPr>
+          <w:t>www.ubuntu.com</w:t>
+        </w:r>
+      </w:hyperlink>
+    </w:p>
     <w:sectPr>
       <w:pgSz w:w="12240" w:h="15840"/>
       <w:pgMar w:top="1440" w:right="1440" w:bottom="1440" w:left="1440" w:header="708" w:footer="708" w:gutter="0"/>

--- a/Information Architecture of Ubuntu.docx
+++ b/Information Architecture of Ubuntu.docx
@@ -19,7 +19,11 @@
         <w:t>Information Architecture Topology</w:t>
       </w:r>
     </w:p>
-    <w:p/>
+    <w:p>
+      <w:pPr>
+        <w:ind w:firstLine="720"/>
+      </w:pPr>
+    </w:p>
     <w:p>
       <w:pPr>
         <w:ind w:firstLine="720"/>
@@ -85,12 +89,14 @@
       <w:r>
         <w:t xml:space="preserve">.   These main navigation links contain between 2 and 8 sub-links respectively which provides a reasonable amount of depth for each, without allowing the user to get lost.  </w:t>
       </w:r>
+      <w:r>
+        <w:t>There are an additional 4-6 links within these sub-pages, offering a reasonable amount of breadth at this level as well.</w:t>
+      </w:r>
     </w:p>
     <w:p>
       <w:pPr>
         <w:jc w:val="center"/>
       </w:pPr>
-      <w:bookmarkStart w:id="0" w:name="_GoBack"/>
       <w:r>
         <w:rPr>
           <w:noProof/>
@@ -149,102 +155,104 @@
         </w:drawing>
       </w:r>
     </w:p>
-    <w:bookmarkEnd w:id="0"/>
     <w:p>
       <w:pPr>
         <w:pStyle w:val="Heading2"/>
       </w:pPr>
+      <w:r>
+        <w:t>Information Architecture Process</w:t>
+      </w:r>
+    </w:p>
+    <w:p>
+      <w:r>
+        <w:tab/>
+      </w:r>
+    </w:p>
+    <w:p>
+      <w:r>
+        <w:t>Ubunto.com caters to a wide variety of users from well-educated and informed techies looking for technical content, to casual users who are looking for general information, as well as offering ecommerce, multimedia content and branding information.  Each section is distinct and is labelled appropriately through the link sections as well as through effective and descriptive headlines.</w:t>
+      </w:r>
+      <w:r>
+        <w:t xml:space="preserve">  The pages are not overloaded with information and provide a logical flow of information through the pages to provide a comprehensive picture of the content being delivered.</w:t>
+      </w:r>
+    </w:p>
+    <w:p>
+      <w:r>
+        <w:tab/>
+      </w:r>
+      <w:r>
+        <w:t xml:space="preserve">Through semantic organization, </w:t>
+      </w:r>
+      <w:r>
+        <w:t xml:space="preserve">Ubuntu.com effectively organizes </w:t>
+      </w:r>
+      <w:r>
+        <w:t>its over 4000 pages</w:t>
+      </w:r>
+      <w:r>
+        <w:t xml:space="preserve"> of content into logical subsections.  </w:t>
+      </w:r>
+      <w:r>
+        <w:t>Navigation is both task-based and user-based, based on the content being delivered.  For example, the flow of a user looking for information about what Ubuntu is</w:t>
+      </w:r>
+      <w:r>
+        <w:t>, is</w:t>
+      </w:r>
+      <w:r>
+        <w:t xml:space="preserve"> quite simple and straightforward compared to a user who is looking to download a specific piece of software for a specific device</w:t>
+      </w:r>
+      <w:r>
+        <w:t xml:space="preserve"> out of the many hundreds of options available</w:t>
+      </w:r>
+      <w:r>
+        <w:t xml:space="preserve">.   As well, with the different divisions of the company, certain sections have been determined by the organizational structure of the company and have been </w:t>
+      </w:r>
+      <w:r>
+        <w:t>architected into the additional subdomains</w:t>
+      </w:r>
+      <w:r>
+        <w:t>.</w:t>
+      </w:r>
+      <w:r>
+        <w:t xml:space="preserve">  </w:t>
+      </w:r>
+      <w:r>
+        <w:t xml:space="preserve">The </w:t>
+      </w:r>
+      <w:r>
+        <w:t xml:space="preserve">overall </w:t>
+      </w:r>
+      <w:r>
+        <w:t xml:space="preserve">breadth of the </w:t>
+      </w:r>
+      <w:r>
+        <w:t>content being delivered</w:t>
+      </w:r>
+      <w:r>
+        <w:t xml:space="preserve"> is large and thus makes </w:t>
+      </w:r>
+      <w:r>
+        <w:t xml:space="preserve">initial </w:t>
+      </w:r>
+      <w:r>
+        <w:t>navigation</w:t>
+      </w:r>
+      <w:r>
+        <w:t xml:space="preserve"> somewhat overwhelming, though Ubuntu.com seems to have implemented a reasonable architecture to compensate for this.</w:t>
+      </w:r>
     </w:p>
     <w:p>
       <w:pPr>
         <w:pStyle w:val="Heading2"/>
       </w:pPr>
       <w:r>
-        <w:t>Information Architecture Process</w:t>
-      </w:r>
-    </w:p>
-    <w:p/>
-    <w:p>
-      <w:r>
-        <w:tab/>
-        <w:t>Ubunto.com caters to a wide variety of users from well-educated and informed techies looking for technical content, to casual users who are looking for general information, as well as offering ecommerce, multimedia content and branding information.  Each section is distinct and is labelled appropriately through the link sections as well as through effective and descriptive headlines.</w:t>
-      </w:r>
-      <w:r>
-        <w:t xml:space="preserve">  The pages are not overloaded with information and provide a logical flow of information through the pages to provide a comprehensive picture of the content being delivered.</w:t>
-      </w:r>
-    </w:p>
-    <w:p>
-      <w:r>
-        <w:tab/>
-      </w:r>
-      <w:r>
-        <w:t xml:space="preserve">Through semantic organization, </w:t>
-      </w:r>
-      <w:r>
-        <w:t xml:space="preserve">Ubuntu.com effectively organizes </w:t>
-      </w:r>
-      <w:r>
-        <w:t>its over 4000 pages</w:t>
-      </w:r>
-      <w:r>
-        <w:t xml:space="preserve"> of content into logical subsections.  </w:t>
-      </w:r>
-      <w:r>
-        <w:t>Navigation is both task-based and user-based, based on the content being delivered.  For example, the flow of a user looking for information about what Ubuntu is</w:t>
-      </w:r>
-      <w:r>
-        <w:t>, is</w:t>
-      </w:r>
-      <w:r>
-        <w:t xml:space="preserve"> quite simple and straightforward compared to a user who is looking to download a specific piece of software for a specific device</w:t>
-      </w:r>
-      <w:r>
-        <w:t xml:space="preserve"> out of the many hundreds of options available</w:t>
-      </w:r>
-      <w:r>
-        <w:t xml:space="preserve">.   As well, with the different divisions of the company, certain sections have been determined by the organizational structure of the company and have been </w:t>
-      </w:r>
-      <w:r>
-        <w:t>architected into the additional subdomains</w:t>
-      </w:r>
-      <w:r>
-        <w:t>.</w:t>
-      </w:r>
-      <w:r>
-        <w:t xml:space="preserve">  </w:t>
-      </w:r>
-      <w:r>
-        <w:t xml:space="preserve">The </w:t>
-      </w:r>
-      <w:r>
-        <w:t xml:space="preserve">overall </w:t>
-      </w:r>
-      <w:r>
-        <w:t xml:space="preserve">breadth of the </w:t>
-      </w:r>
-      <w:r>
-        <w:t>content being delivered</w:t>
-      </w:r>
-      <w:r>
-        <w:t xml:space="preserve"> is large and thus makes </w:t>
-      </w:r>
-      <w:r>
-        <w:t xml:space="preserve">initial </w:t>
-      </w:r>
-      <w:r>
-        <w:t>navigation</w:t>
-      </w:r>
-      <w:r>
-        <w:t xml:space="preserve"> somewhat overwhelming, though Ubuntu.com seems to have implemented a reasonable architecture to compensate for this.</w:t>
-      </w:r>
-    </w:p>
-    <w:p/>
-    <w:p>
-      <w:pPr>
-        <w:pStyle w:val="Heading2"/>
-      </w:pPr>
-      <w:r>
-        <w:t>Information Architecture Sitemap</w:t>
+        <w:lastRenderedPageBreak/>
+        <w:t>In</w:t>
+      </w:r>
+      <w:bookmarkStart w:id="0" w:name="_GoBack"/>
+      <w:bookmarkEnd w:id="0"/>
+      <w:r>
+        <w:t>formation Architecture Sitemap</w:t>
       </w:r>
     </w:p>
     <w:p/>

--- a/Information Architecture of Ubuntu.docx
+++ b/Information Architecture of Ubuntu.docx
@@ -100,7 +100,6 @@
       <w:r>
         <w:rPr>
           <w:noProof/>
-          <w:lang w:val="en-CA" w:eastAsia="en-CA"/>
         </w:rPr>
         <w:drawing>
           <wp:inline distT="0" distB="0" distL="0" distR="0">
@@ -247,20 +246,19 @@
       </w:pPr>
       <w:r>
         <w:lastRenderedPageBreak/>
-        <w:t>In</w:t>
-      </w:r>
-      <w:bookmarkStart w:id="0" w:name="_GoBack"/>
-      <w:bookmarkEnd w:id="0"/>
-      <w:r>
-        <w:t>formation Architecture Sitemap</w:t>
+        <w:t>Information Architecture Sitemap</w:t>
       </w:r>
     </w:p>
     <w:p/>
     <w:p>
+      <w:pPr>
+        <w:rPr>
+          <w:rStyle w:val="Hyperlink"/>
+        </w:rPr>
+      </w:pPr>
       <w:r>
         <w:rPr>
           <w:noProof/>
-          <w:lang w:val="en-CA" w:eastAsia="en-CA"/>
         </w:rPr>
         <w:drawing>
           <wp:anchor distT="0" distB="0" distL="114300" distR="114300" simplePos="0" relativeHeight="251658240" behindDoc="0" locked="0" layoutInCell="1" allowOverlap="1" wp14:anchorId="0F1CD7F9" wp14:editId="60962F1E">
@@ -337,6 +335,30 @@
         </w:r>
       </w:hyperlink>
     </w:p>
+    <w:p>
+      <w:pPr>
+        <w:rPr>
+          <w:rStyle w:val="Hyperlink"/>
+        </w:rPr>
+      </w:pPr>
+    </w:p>
+    <w:p>
+      <w:pPr>
+        <w:pStyle w:val="Heading2"/>
+      </w:pPr>
+      <w:r>
+        <w:lastRenderedPageBreak/>
+        <w:t>Information Architecture</w:t>
+      </w:r>
+      <w:r>
+        <w:t xml:space="preserve"> Usability Summary</w:t>
+      </w:r>
+    </w:p>
+    <w:p>
+      <w:bookmarkStart w:id="0" w:name="_GoBack"/>
+      <w:bookmarkEnd w:id="0"/>
+    </w:p>
+    <w:p/>
     <w:sectPr>
       <w:pgSz w:w="12240" w:h="15840"/>
       <w:pgMar w:top="1440" w:right="1440" w:bottom="1440" w:left="1440" w:header="708" w:footer="708" w:gutter="0"/>

--- a/Information Architecture of Ubuntu.docx
+++ b/Information Architecture of Ubuntu.docx
@@ -29,7 +29,13 @@
         <w:ind w:firstLine="720"/>
       </w:pPr>
       <w:r>
-        <w:t xml:space="preserve">Ubuntu.com is a very large site with an extreme amount of content to deliver.  In order to do to effectively, the site utilizes a hierarchical typology that employs a top level navigation bar which provides links to </w:t>
+        <w:t xml:space="preserve">Ubuntu.com is a very large site with an extreme amount of content to deliver.  In order to </w:t>
+      </w:r>
+      <w:r>
+        <w:t>attempt to do s</w:t>
+      </w:r>
+      <w:r>
+        <w:t xml:space="preserve">o effectively, the site utilizes a hierarchical typology that employs a top level navigation bar which provides links to </w:t>
       </w:r>
       <w:r>
         <w:t>its</w:t>
@@ -53,7 +59,13 @@
         <w:t xml:space="preserve">, as well as a full mesh typology of links </w:t>
       </w:r>
       <w:r>
-        <w:t>that can be found in the footer section.  This provides easy navigation from any page as well as separates the content effectively based on related pages.</w:t>
+        <w:t xml:space="preserve">that can be found in the footer section.  </w:t>
+      </w:r>
+      <w:r>
+        <w:t xml:space="preserve">Within each page of content, an arbitrary topology is used to highlight key sections and link them with the appropriate area of the website.  </w:t>
+      </w:r>
+      <w:r>
+        <w:t>This provides easy navigation from any page as well as separates the content effectively based on related pages.</w:t>
       </w:r>
       <w:r>
         <w:t xml:space="preserve">  </w:t>
@@ -66,7 +78,7 @@
       <w:r>
         <w:t xml:space="preserve">The main section at </w:t>
       </w:r>
-      <w:hyperlink r:id="rId4" w:history="1">
+      <w:hyperlink r:id="rId5" w:history="1">
         <w:r>
           <w:rPr>
             <w:rStyle w:val="Hyperlink"/>
@@ -92,6 +104,11 @@
       <w:r>
         <w:t>There are an additional 4-6 links within these sub-pages, offering a reasonable amount of breadth at this level as well.</w:t>
       </w:r>
+    </w:p>
+    <w:p>
+      <w:pPr>
+        <w:ind w:firstLine="720"/>
+      </w:pPr>
     </w:p>
     <w:p>
       <w:pPr>
@@ -117,7 +134,7 @@
                     <pic:cNvPicPr/>
                   </pic:nvPicPr>
                   <pic:blipFill>
-                    <a:blip r:embed="rId5">
+                    <a:blip r:embed="rId6">
                       <a:extLst>
                         <a:ext uri="{28A0092B-C50C-407E-A947-70E740481C1C}">
                           <a14:useLocalDpi xmlns:a14="http://schemas.microsoft.com/office/drawing/2010/main" val="0"/>
@@ -158,6 +175,11 @@
       <w:pPr>
         <w:pStyle w:val="Heading2"/>
       </w:pPr>
+    </w:p>
+    <w:p>
+      <w:pPr>
+        <w:pStyle w:val="Heading2"/>
+      </w:pPr>
       <w:r>
         <w:t>Information Architecture Process</w:t>
       </w:r>
@@ -168,12 +190,24 @@
       </w:r>
     </w:p>
     <w:p>
-      <w:r>
-        <w:t>Ubunto.com caters to a wide variety of users from well-educated and informed techies looking for technical content, to casual users who are looking for general information, as well as offering ecommerce, multimedia content and branding information.  Each section is distinct and is labelled appropriately through the link sections as well as through effective and descriptive headlines.</w:t>
+      <w:pPr>
+        <w:ind w:firstLine="720"/>
+      </w:pPr>
+      <w:r>
+        <w:t>Ubunto.com caters to a wide variety of users from well-educated and informed techies looking for</w:t>
+      </w:r>
+      <w:r>
+        <w:t xml:space="preserve"> specific</w:t>
+      </w:r>
+      <w:r>
+        <w:t xml:space="preserve"> technical content, to casual users who are looking for general information, as well as offering ecommerce, multimedia content and branding information.  Each section is distinct and is labelled appropriately through the link sections as well as through effective and descriptive headlines.</w:t>
       </w:r>
       <w:r>
         <w:t xml:space="preserve">  The pages are not overloaded with information and provide a logical flow of information through the pages to provide a comprehensive picture of the content being delivered.</w:t>
       </w:r>
+      <w:r>
+        <w:t xml:space="preserve">  As well, each section contains content that references other areas of the overall site and provides meaningful links to navigate to them.</w:t>
+      </w:r>
     </w:p>
     <w:p>
       <w:r>
@@ -204,7 +238,11 @@
         <w:t xml:space="preserve"> out of the many hundreds of options available</w:t>
       </w:r>
       <w:r>
-        <w:t xml:space="preserve">.   As well, with the different divisions of the company, certain sections have been determined by the organizational structure of the company and have been </w:t>
+        <w:t xml:space="preserve">.   As well, with the different divisions of </w:t>
+      </w:r>
+      <w:r>
+        <w:lastRenderedPageBreak/>
+        <w:t xml:space="preserve">the company, certain sections have been determined by the organizational structure of the company and have been </w:t>
       </w:r>
       <w:r>
         <w:t>architected into the additional subdomains</w:t>
@@ -240,6 +278,210 @@
         <w:t xml:space="preserve"> somewhat overwhelming, though Ubuntu.com seems to have implemented a reasonable architecture to compensate for this.</w:t>
       </w:r>
     </w:p>
+    <w:p>
+      <w:pPr>
+        <w:pStyle w:val="Heading2"/>
+      </w:pPr>
+    </w:p>
+    <w:p>
+      <w:pPr>
+        <w:pStyle w:val="Heading2"/>
+      </w:pPr>
+      <w:r>
+        <w:t>Information Architecture Usability Summary</w:t>
+      </w:r>
+    </w:p>
+    <w:p/>
+    <w:p>
+      <w:r>
+        <w:tab/>
+        <w:t>After conducting our usability tests we have determined the following results:</w:t>
+      </w:r>
+    </w:p>
+    <w:p>
+      <w:pPr>
+        <w:pStyle w:val="ListParagraph"/>
+        <w:numPr>
+          <w:ilvl w:val="0"/>
+          <w:numId w:val="1"/>
+        </w:numPr>
+      </w:pPr>
+      <w:r>
+        <w:t>Test users generally like</w:t>
+      </w:r>
+      <w:r>
+        <w:t>d</w:t>
+      </w:r>
+      <w:bookmarkStart w:id="0" w:name="_GoBack"/>
+      <w:bookmarkEnd w:id="0"/>
+      <w:r>
+        <w:t xml:space="preserve"> the overall look and feel of the site, while the content felt scattered.</w:t>
+      </w:r>
+    </w:p>
+    <w:p>
+      <w:pPr>
+        <w:pStyle w:val="ListParagraph"/>
+        <w:numPr>
+          <w:ilvl w:val="0"/>
+          <w:numId w:val="1"/>
+        </w:numPr>
+      </w:pPr>
+      <w:r>
+        <w:t xml:space="preserve">Navigating the site was somewhat difficult </w:t>
+      </w:r>
+      <w:r>
+        <w:t>to our test users.</w:t>
+      </w:r>
+      <w:r>
+        <w:t xml:space="preserve">  Without knowing exactly where to go, our users had trouble relating the task to the categories listed in the </w:t>
+      </w:r>
+      <w:proofErr w:type="spellStart"/>
+      <w:r>
+        <w:t>nav</w:t>
+      </w:r>
+      <w:proofErr w:type="spellEnd"/>
+      <w:r>
+        <w:t xml:space="preserve"> bar.  </w:t>
+      </w:r>
+    </w:p>
+    <w:p>
+      <w:pPr>
+        <w:pStyle w:val="ListParagraph"/>
+        <w:numPr>
+          <w:ilvl w:val="0"/>
+          <w:numId w:val="1"/>
+        </w:numPr>
+      </w:pPr>
+      <w:r>
+        <w:t xml:space="preserve">Users were confused if the link they selected </w:t>
+      </w:r>
+      <w:r>
+        <w:t xml:space="preserve">was </w:t>
+      </w:r>
+      <w:r>
+        <w:t>actually what they were looking for, but eventually found what their way to the destination.</w:t>
+      </w:r>
+    </w:p>
+    <w:p>
+      <w:pPr>
+        <w:pStyle w:val="ListParagraph"/>
+        <w:numPr>
+          <w:ilvl w:val="0"/>
+          <w:numId w:val="1"/>
+        </w:numPr>
+      </w:pPr>
+      <w:r>
+        <w:t>Page search function is important if a user wasn’t sure and the search results return the appropriate response.</w:t>
+      </w:r>
+    </w:p>
+    <w:p>
+      <w:pPr>
+        <w:pStyle w:val="ListParagraph"/>
+        <w:numPr>
+          <w:ilvl w:val="0"/>
+          <w:numId w:val="1"/>
+        </w:numPr>
+      </w:pPr>
+      <w:r>
+        <w:t xml:space="preserve">There is a lack of pertinent general information about the company itself and what it offers.  </w:t>
+      </w:r>
+    </w:p>
+    <w:p>
+      <w:pPr>
+        <w:pStyle w:val="Heading2"/>
+      </w:pPr>
+    </w:p>
+    <w:p>
+      <w:pPr>
+        <w:pStyle w:val="Heading2"/>
+      </w:pPr>
+    </w:p>
+    <w:p>
+      <w:pPr>
+        <w:pStyle w:val="Heading2"/>
+      </w:pPr>
+    </w:p>
+    <w:p>
+      <w:pPr>
+        <w:pStyle w:val="Heading2"/>
+      </w:pPr>
+    </w:p>
+    <w:p>
+      <w:pPr>
+        <w:pStyle w:val="Heading2"/>
+      </w:pPr>
+    </w:p>
+    <w:p>
+      <w:pPr>
+        <w:pStyle w:val="Heading2"/>
+      </w:pPr>
+    </w:p>
+    <w:p>
+      <w:pPr>
+        <w:pStyle w:val="Heading2"/>
+      </w:pPr>
+    </w:p>
+    <w:p>
+      <w:pPr>
+        <w:pStyle w:val="Heading2"/>
+      </w:pPr>
+    </w:p>
+    <w:p>
+      <w:pPr>
+        <w:pStyle w:val="Heading2"/>
+      </w:pPr>
+    </w:p>
+    <w:p>
+      <w:pPr>
+        <w:pStyle w:val="Heading2"/>
+      </w:pPr>
+    </w:p>
+    <w:p>
+      <w:pPr>
+        <w:pStyle w:val="Heading2"/>
+      </w:pPr>
+    </w:p>
+    <w:p>
+      <w:pPr>
+        <w:pStyle w:val="Heading2"/>
+      </w:pPr>
+    </w:p>
+    <w:p>
+      <w:pPr>
+        <w:pStyle w:val="Heading2"/>
+      </w:pPr>
+    </w:p>
+    <w:p>
+      <w:pPr>
+        <w:pStyle w:val="Heading2"/>
+      </w:pPr>
+    </w:p>
+    <w:p>
+      <w:pPr>
+        <w:pStyle w:val="Heading2"/>
+      </w:pPr>
+    </w:p>
+    <w:p>
+      <w:pPr>
+        <w:pStyle w:val="Heading2"/>
+      </w:pPr>
+    </w:p>
+    <w:p>
+      <w:pPr>
+        <w:pStyle w:val="Heading2"/>
+      </w:pPr>
+    </w:p>
+    <w:p>
+      <w:pPr>
+        <w:rPr>
+          <w:rFonts w:asciiTheme="majorHAnsi" w:eastAsiaTheme="majorEastAsia" w:hAnsiTheme="majorHAnsi" w:cstheme="majorBidi"/>
+          <w:color w:val="2E74B5" w:themeColor="accent1" w:themeShade="BF"/>
+          <w:sz w:val="26"/>
+          <w:szCs w:val="26"/>
+        </w:rPr>
+      </w:pPr>
+    </w:p>
+    <w:p/>
     <w:p>
       <w:pPr>
         <w:pStyle w:val="Heading2"/>
@@ -253,7 +495,8 @@
     <w:p>
       <w:pPr>
         <w:rPr>
-          <w:rStyle w:val="Hyperlink"/>
+          <w:color w:val="0563C1" w:themeColor="hyperlink"/>
+          <w:u w:val="single"/>
         </w:rPr>
       </w:pPr>
       <w:r>
@@ -284,7 +527,7 @@
                     <pic:cNvPicPr/>
                   </pic:nvPicPr>
                   <pic:blipFill>
-                    <a:blip r:embed="rId6">
+                    <a:blip r:embed="rId7">
                       <a:extLst>
                         <a:ext uri="{28A0092B-C50C-407E-A947-70E740481C1C}">
                           <a14:useLocalDpi xmlns:a14="http://schemas.microsoft.com/office/drawing/2010/main" val="0"/>
@@ -326,7 +569,7 @@
           </wp:anchor>
         </w:drawing>
       </w:r>
-      <w:hyperlink r:id="rId7" w:history="1">
+      <w:hyperlink r:id="rId8" w:history="1">
         <w:r>
           <w:rPr>
             <w:rStyle w:val="Hyperlink"/>
@@ -334,29 +577,6 @@
           <w:t>www.ubuntu.com</w:t>
         </w:r>
       </w:hyperlink>
-    </w:p>
-    <w:p>
-      <w:pPr>
-        <w:rPr>
-          <w:rStyle w:val="Hyperlink"/>
-        </w:rPr>
-      </w:pPr>
-    </w:p>
-    <w:p>
-      <w:pPr>
-        <w:pStyle w:val="Heading2"/>
-      </w:pPr>
-      <w:r>
-        <w:lastRenderedPageBreak/>
-        <w:t>Information Architecture</w:t>
-      </w:r>
-      <w:r>
-        <w:t xml:space="preserve"> Usability Summary</w:t>
-      </w:r>
-    </w:p>
-    <w:p>
-      <w:bookmarkStart w:id="0" w:name="_GoBack"/>
-      <w:bookmarkEnd w:id="0"/>
     </w:p>
     <w:p/>
     <w:sectPr>
@@ -367,6 +587,127 @@
     </w:sectPr>
   </w:body>
 </w:document>
+</file>
+
+<file path=word/numbering.xml><?xml version="1.0" encoding="utf-8"?>
+<w:numbering xmlns:wpc="http://schemas.microsoft.com/office/word/2010/wordprocessingCanvas" xmlns:mc="http://schemas.openxmlformats.org/markup-compatibility/2006" xmlns:o="urn:schemas-microsoft-com:office:office" xmlns:r="http://schemas.openxmlformats.org/officeDocument/2006/relationships" xmlns:m="http://schemas.openxmlformats.org/officeDocument/2006/math" xmlns:v="urn:schemas-microsoft-com:vml" xmlns:wp14="http://schemas.microsoft.com/office/word/2010/wordprocessingDrawing" xmlns:wp="http://schemas.openxmlformats.org/drawingml/2006/wordprocessingDrawing" xmlns:w10="urn:schemas-microsoft-com:office:word" xmlns:w="http://schemas.openxmlformats.org/wordprocessingml/2006/main" xmlns:w14="http://schemas.microsoft.com/office/word/2010/wordml" xmlns:w15="http://schemas.microsoft.com/office/word/2012/wordml" xmlns:wpg="http://schemas.microsoft.com/office/word/2010/wordprocessingGroup" xmlns:wpi="http://schemas.microsoft.com/office/word/2010/wordprocessingInk" xmlns:wne="http://schemas.microsoft.com/office/word/2006/wordml" xmlns:wps="http://schemas.microsoft.com/office/word/2010/wordprocessingShape" mc:Ignorable="w14 w15 wp14">
+  <w:abstractNum w:abstractNumId="0">
+    <w:nsid w:val="3FD93363"/>
+    <w:multiLevelType w:val="hybridMultilevel"/>
+    <w:tmpl w:val="53EACC38"/>
+    <w:lvl w:ilvl="0" w:tplc="04090001">
+      <w:start w:val="1"/>
+      <w:numFmt w:val="bullet"/>
+      <w:lvlText w:val=""/>
+      <w:lvlJc w:val="left"/>
+      <w:pPr>
+        <w:ind w:left="720" w:hanging="360"/>
+      </w:pPr>
+      <w:rPr>
+        <w:rFonts w:ascii="Symbol" w:hAnsi="Symbol" w:hint="default"/>
+      </w:rPr>
+    </w:lvl>
+    <w:lvl w:ilvl="1" w:tplc="04090003" w:tentative="1">
+      <w:start w:val="1"/>
+      <w:numFmt w:val="bullet"/>
+      <w:lvlText w:val="o"/>
+      <w:lvlJc w:val="left"/>
+      <w:pPr>
+        <w:ind w:left="1440" w:hanging="360"/>
+      </w:pPr>
+      <w:rPr>
+        <w:rFonts w:ascii="Courier New" w:hAnsi="Courier New" w:cs="Courier New" w:hint="default"/>
+      </w:rPr>
+    </w:lvl>
+    <w:lvl w:ilvl="2" w:tplc="04090005" w:tentative="1">
+      <w:start w:val="1"/>
+      <w:numFmt w:val="bullet"/>
+      <w:lvlText w:val=""/>
+      <w:lvlJc w:val="left"/>
+      <w:pPr>
+        <w:ind w:left="2160" w:hanging="360"/>
+      </w:pPr>
+      <w:rPr>
+        <w:rFonts w:ascii="Wingdings" w:hAnsi="Wingdings" w:hint="default"/>
+      </w:rPr>
+    </w:lvl>
+    <w:lvl w:ilvl="3" w:tplc="04090001" w:tentative="1">
+      <w:start w:val="1"/>
+      <w:numFmt w:val="bullet"/>
+      <w:lvlText w:val=""/>
+      <w:lvlJc w:val="left"/>
+      <w:pPr>
+        <w:ind w:left="2880" w:hanging="360"/>
+      </w:pPr>
+      <w:rPr>
+        <w:rFonts w:ascii="Symbol" w:hAnsi="Symbol" w:hint="default"/>
+      </w:rPr>
+    </w:lvl>
+    <w:lvl w:ilvl="4" w:tplc="04090003" w:tentative="1">
+      <w:start w:val="1"/>
+      <w:numFmt w:val="bullet"/>
+      <w:lvlText w:val="o"/>
+      <w:lvlJc w:val="left"/>
+      <w:pPr>
+        <w:ind w:left="3600" w:hanging="360"/>
+      </w:pPr>
+      <w:rPr>
+        <w:rFonts w:ascii="Courier New" w:hAnsi="Courier New" w:cs="Courier New" w:hint="default"/>
+      </w:rPr>
+    </w:lvl>
+    <w:lvl w:ilvl="5" w:tplc="04090005" w:tentative="1">
+      <w:start w:val="1"/>
+      <w:numFmt w:val="bullet"/>
+      <w:lvlText w:val=""/>
+      <w:lvlJc w:val="left"/>
+      <w:pPr>
+        <w:ind w:left="4320" w:hanging="360"/>
+      </w:pPr>
+      <w:rPr>
+        <w:rFonts w:ascii="Wingdings" w:hAnsi="Wingdings" w:hint="default"/>
+      </w:rPr>
+    </w:lvl>
+    <w:lvl w:ilvl="6" w:tplc="04090001" w:tentative="1">
+      <w:start w:val="1"/>
+      <w:numFmt w:val="bullet"/>
+      <w:lvlText w:val=""/>
+      <w:lvlJc w:val="left"/>
+      <w:pPr>
+        <w:ind w:left="5040" w:hanging="360"/>
+      </w:pPr>
+      <w:rPr>
+        <w:rFonts w:ascii="Symbol" w:hAnsi="Symbol" w:hint="default"/>
+      </w:rPr>
+    </w:lvl>
+    <w:lvl w:ilvl="7" w:tplc="04090003" w:tentative="1">
+      <w:start w:val="1"/>
+      <w:numFmt w:val="bullet"/>
+      <w:lvlText w:val="o"/>
+      <w:lvlJc w:val="left"/>
+      <w:pPr>
+        <w:ind w:left="5760" w:hanging="360"/>
+      </w:pPr>
+      <w:rPr>
+        <w:rFonts w:ascii="Courier New" w:hAnsi="Courier New" w:cs="Courier New" w:hint="default"/>
+      </w:rPr>
+    </w:lvl>
+    <w:lvl w:ilvl="8" w:tplc="04090005" w:tentative="1">
+      <w:start w:val="1"/>
+      <w:numFmt w:val="bullet"/>
+      <w:lvlText w:val=""/>
+      <w:lvlJc w:val="left"/>
+      <w:pPr>
+        <w:ind w:left="6480" w:hanging="360"/>
+      </w:pPr>
+      <w:rPr>
+        <w:rFonts w:ascii="Wingdings" w:hAnsi="Wingdings" w:hint="default"/>
+      </w:rPr>
+    </w:lvl>
+  </w:abstractNum>
+  <w:num w:numId="1">
+    <w:abstractNumId w:val="0"/>
+  </w:num>
+</w:numbering>
 </file>
 
 <file path=word/styles.xml><?xml version="1.0" encoding="utf-8"?>
@@ -876,6 +1217,17 @@
       <w:u w:val="single"/>
     </w:rPr>
   </w:style>
+  <w:style w:type="paragraph" w:styleId="ListParagraph">
+    <w:name w:val="List Paragraph"/>
+    <w:basedOn w:val="Normal"/>
+    <w:uiPriority w:val="34"/>
+    <w:qFormat/>
+    <w:rsid w:val="00EB29B2"/>
+    <w:pPr>
+      <w:ind w:left="720"/>
+      <w:contextualSpacing/>
+    </w:pPr>
+  </w:style>
 </w:styles>
 </file>
 
